--- a/src/docx/todos.docx
+++ b/src/docx/todos.docx
@@ -11,8 +11,7 @@
         <w:tblCaption w:val="Cover page"/>
       </w:tblPr>
       <w:tblGrid>
-        <w:gridCol w:w="671"/>
-        <w:gridCol w:w="5959"/>
+        <w:gridCol w:w="6630"/>
         <w:gridCol w:w="2730"/>
       </w:tblGrid>
       <w:tr>
@@ -22,7 +21,6 @@
         <w:tc>
           <w:tcPr>
             <w:tcW w:w="6630" w:type="dxa"/>
-            <w:gridSpan w:val="2"/>
             <w:tcBorders>
               <w:top w:val="nil"/>
               <w:left w:val="nil"/>
@@ -41,12 +39,10 @@
               <w:pStyle w:val="Title"/>
               <w:spacing w:before="240" w:beforeAutospacing="off" w:after="240" w:afterAutospacing="off"/>
             </w:pPr>
-            <w:bookmarkStart w:name="_Int_6CcVUJs0" w:id="282332007"/>
             <w:r>
               <w:rPr/>
               <w:t>To-do list</w:t>
             </w:r>
-            <w:bookmarkEnd w:id="282332007"/>
           </w:p>
         </w:tc>
         <w:tc>
@@ -76,15 +72,7 @@
             </w:pPr>
             <w:r>
               <w:rPr/>
-              <w:t>{</w:t>
-            </w:r>
-            <w:r>
-              <w:rPr/>
-              <w:t>day</w:t>
-            </w:r>
-            <w:r>
-              <w:rPr/>
-              <w:t>MonthYear}</w:t>
+              <w:t>{created}</w:t>
             </w:r>
           </w:p>
         </w:tc>
@@ -96,7 +84,7 @@
         <w:tc>
           <w:tcPr>
             <w:tcW w:w="9360" w:type="dxa"/>
-            <w:gridSpan w:val="3"/>
+            <w:gridSpan w:val="2"/>
             <w:tcBorders>
               <w:top w:val="nil"/>
               <w:left w:val="nil"/>
@@ -106,120 +94,48 @@
             <w:tcMar/>
             <w:vAlign w:val="top"/>
           </w:tcPr>
-          <w:p>
-            <w:bookmarkStart w:name="_Int_yUEm1cAF" w:id="265619465"/>
-            <w:bookmarkEnd w:id="265619465"/>
-          </w:p>
+          <w:p/>
         </w:tc>
       </w:tr>
-      <w:tr>
-        <w:trPr>
-          <w:trHeight w:val="912"/>
-        </w:trPr>
-        <w:tc>
-          <w:tcPr>
-            <w:tcW w:w="9360" w:type="dxa"/>
-            <w:gridSpan w:val="3"/>
-            <w:tcBorders>
-              <w:top w:val="nil"/>
-              <w:left w:val="nil"/>
-              <w:bottom w:val="nil"/>
-              <w:right w:val="nil"/>
-            </w:tcBorders>
-            <w:tcMar>
-              <w:left w:w="105" w:type="dxa"/>
-              <w:right w:w="105" w:type="dxa"/>
-            </w:tcMar>
-            <w:vAlign w:val="center"/>
-          </w:tcPr>
-          <w:p>
-            <w:pPr>
-              <w:pStyle w:val="Subtitle"/>
-              <w:suppressLineNumbers w:val="0"/>
-              <w:bidi w:val="0"/>
-              <w:spacing w:before="240" w:beforeAutospacing="off" w:after="240" w:afterAutospacing="off" w:line="259" w:lineRule="auto"/>
-              <w:ind w:left="0" w:right="0"/>
-              <w:jc w:val="left"/>
-            </w:pPr>
-            <w:r>
-              <w:rPr/>
-              <w:t>{</w:t>
-            </w:r>
-            <w:r>
-              <w:rPr/>
-              <w:t>todoTitle</w:t>
-            </w:r>
-            <w:r>
-              <w:rPr/>
-              <w:t>}</w:t>
-            </w:r>
-          </w:p>
-        </w:tc>
-      </w:tr>
-      <w:tr>
-        <w:trPr>
-          <w:trHeight w:val="1975"/>
-        </w:trPr>
-        <w:tc>
-          <w:tcPr>
-            <w:tcW w:w="9360" w:type="dxa"/>
-            <w:gridSpan w:val="3"/>
-            <w:tcBorders>
-              <w:top w:val="nil"/>
-              <w:left w:val="nil"/>
-              <w:bottom w:val="nil"/>
-              <w:right w:val="nil"/>
-            </w:tcBorders>
-            <w:tcMar>
-              <w:left w:w="105" w:type="dxa"/>
-              <w:right w:w="105" w:type="dxa"/>
-            </w:tcMar>
-            <w:vAlign w:val="center"/>
-          </w:tcPr>
-          <w:p>
-            <w:pPr>
-              <w:pStyle w:val="Heading1"/>
-              <w:spacing w:before="240" w:beforeAutospacing="off" w:after="240" w:afterAutospacing="off"/>
-              <w:rPr>
-                <w:b w:val="0"/>
-                <w:bCs w:val="0"/>
-                <w:sz w:val="24"/>
-                <w:szCs w:val="24"/>
-              </w:rPr>
-            </w:pPr>
-            <w:r>
-              <w:rPr>
-                <w:b w:val="0"/>
-                <w:bCs w:val="0"/>
-                <w:sz w:val="24"/>
-                <w:szCs w:val="24"/>
-              </w:rPr>
-              <w:t>{#todos}</w:t>
-            </w:r>
-          </w:p>
-          <w:p>
-            <w:pPr>
-              <w:pStyle w:val="Heading1"/>
-              <w:suppressLineNumbers w:val="0"/>
-              <w:bidi w:val="0"/>
-              <w:spacing w:before="240" w:beforeAutospacing="off" w:after="240" w:afterAutospacing="off" w:line="259" w:lineRule="auto"/>
-              <w:ind w:left="0" w:right="0"/>
-              <w:jc w:val="left"/>
-            </w:pPr>
-            <w:r>
-              <w:rPr/>
-              <w:t>{heading}</w:t>
-            </w:r>
-          </w:p>
-        </w:tc>
-      </w:tr>
+    </w:tbl>
+    <w:p>
+      <w:pPr>
+        <w:pStyle w:val="Normal"/>
+      </w:pPr>
+      <w:r>
+        <w:rPr/>
+        <w:t>{#todos}</w:t>
+      </w:r>
+    </w:p>
+    <w:p>
+      <w:pPr>
+        <w:pStyle w:val="Normal"/>
+      </w:pPr>
+      <w:r>
+        <w:rPr/>
+        <w:t>{todoHeading}</w:t>
+      </w:r>
+    </w:p>
+    <w:tbl>
+      <w:tblPr>
+        <w:tblStyle w:val="TableNormal"/>
+        <w:tblW w:w="0" w:type="auto"/>
+        <w:tblLayout w:type="fixed"/>
+        <w:tblLook w:val="06A0" w:firstRow="1" w:lastRow="0" w:firstColumn="1" w:lastColumn="0" w:noHBand="1" w:noVBand="1"/>
+        <w:tblCaption w:val="Cover page"/>
+      </w:tblPr>
+      <w:tblGrid>
+        <w:gridCol w:w="930"/>
+        <w:gridCol w:w="5700"/>
+        <w:gridCol w:w="2730"/>
+      </w:tblGrid>
       <w:tr>
         <w:trPr>
           <w:trHeight w:val="838"/>
         </w:trPr>
         <w:tc>
           <w:tcPr>
-            <w:tcW w:w="671" w:type="dxa"/>
+            <w:tcW w:w="930" w:type="dxa"/>
             <w:tcBorders>
               <w:top w:val="nil"/>
               <w:left w:val="nil"/>
@@ -240,20 +156,20 @@
                 <w:szCs w:val="31"/>
               </w:rPr>
             </w:pPr>
-            <w:bookmarkStart w:name="_Int_n4iwYFVt" w:id="1811270962"/>
+            <w:bookmarkStart w:name="_Int_8K1xMfXN" w:id="822433084"/>
             <w:r>
               <w:rPr>
                 <w:sz w:val="31"/>
                 <w:szCs w:val="31"/>
               </w:rPr>
-              <w:t>☑</w:t>
+              <w:t xml:space="preserve">☑ </w:t>
             </w:r>
-            <w:bookmarkEnd w:id="1811270962"/>
+            <w:bookmarkEnd w:id="822433084"/>
           </w:p>
         </w:tc>
         <w:tc>
           <w:tcPr>
-            <w:tcW w:w="8689" w:type="dxa"/>
+            <w:tcW w:w="8430" w:type="dxa"/>
             <w:gridSpan w:val="2"/>
             <w:tcBorders>
               <w:top w:val="nil"/>
@@ -270,19 +186,21 @@
           <w:p>
             <w:pPr>
               <w:pStyle w:val="Normal"/>
-              <w:spacing w:before="240" w:beforeAutospacing="off" w:after="240" w:afterAutospacing="off"/>
+              <w:suppressLineNumbers w:val="0"/>
+              <w:bidi w:val="0"/>
+              <w:spacing w:before="240" w:beforeAutospacing="off" w:after="240" w:afterAutospacing="off" w:line="264" w:lineRule="auto"/>
+              <w:ind w:left="0" w:right="0"/>
+              <w:jc w:val="left"/>
             </w:pPr>
-            <w:bookmarkStart w:name="_Int_Jj5zBlvQ" w:id="1163653388"/>
             <w:r>
               <w:rPr/>
-              <w:t xml:space="preserve">{#todoList} {.} {/todoList} </w:t>
+              <w:t>{todoInstructions}</w:t>
             </w:r>
-            <w:bookmarkEnd w:id="1163653388"/>
           </w:p>
         </w:tc>
       </w:tr>
     </w:tbl>
-    <w:p>
+    <w:p xmlns:wp14="http://schemas.microsoft.com/office/word/2010/wordml" wp14:paraId="2C078E63" wp14:textId="77777777">
       <w:pPr>
         <w:pStyle w:val="Normal"/>
       </w:pPr>
@@ -309,43 +227,43 @@
 <file path=word/intelligence2.xml><?xml version="1.0" encoding="utf-8"?>
 <int2:intelligence xmlns:int2="http://schemas.microsoft.com/office/intelligence/2020/intelligence">
   <int2:observations>
-    <int2:bookmark int2:bookmarkName="_Int_bTOSFOJ0" int2:invalidationBookmarkName="" int2:hashCode="2jmj7l5rSw0yVb" int2:id="MHSQ4Sxs">
+    <int2:bookmark int2:bookmarkName="_Int_MfeYMhMz" int2:invalidationBookmarkName="" int2:hashCode="2jmj7l5rSw0yVb" int2:id="B53FyOqI">
       <int2:state int2:type="WordDesignerComplexDecoratorAnnotationType" int2:value="Rejected"/>
     </int2:bookmark>
-    <int2:bookmark int2:bookmarkName="_Int_yUEm1cAF" int2:invalidationBookmarkName="" int2:hashCode="2jmj7l5rSw0yVb" int2:id="zARFbeGw">
+    <int2:bookmark int2:bookmarkName="_Int_1Z3Fgz4o" int2:invalidationBookmarkName="" int2:hashCode="2jmj7l5rSw0yVb" int2:id="PUyyf39E">
       <int2:state int2:type="WordDesignerComplexDecoratorAnnotationType" int2:value="Rejected"/>
     </int2:bookmark>
-    <int2:bookmark int2:bookmarkName="_Int_tRCJ1a5K" int2:invalidationBookmarkName="" int2:hashCode="pm42PSWwEEZqNl" int2:id="DyTmzcQv">
+    <int2:bookmark int2:bookmarkName="_Int_c6GmbUA4" int2:invalidationBookmarkName="" int2:hashCode="pm42PSWwEEZqNl" int2:id="5POuImoU">
       <int2:state int2:type="WordDesignerComplexDecoratorAnnotationType" int2:value="Rejected"/>
     </int2:bookmark>
-    <int2:bookmark int2:bookmarkName="_Int_Vgto2WA1" int2:invalidationBookmarkName="" int2:hashCode="pm42PSWwEEZqNl" int2:id="XbFoL5WX">
+    <int2:bookmark int2:bookmarkName="_Int_4cKNYVhZ" int2:invalidationBookmarkName="" int2:hashCode="pm42PSWwEEZqNl" int2:id="TblOdo8x">
       <int2:state int2:type="WordDesignerComplexDecoratorAnnotationType" int2:value="Rejected"/>
     </int2:bookmark>
-    <int2:bookmark int2:bookmarkName="_Int_L5uLtdXY" int2:invalidationBookmarkName="" int2:hashCode="pm42PSWwEEZqNl" int2:id="HpbxDjHx">
+    <int2:bookmark int2:bookmarkName="_Int_y45VWsxW" int2:invalidationBookmarkName="" int2:hashCode="pm42PSWwEEZqNl" int2:id="2LPMtkhn">
       <int2:state int2:type="WordDesignerComplexDecoratorAnnotationType" int2:value="Rejected"/>
     </int2:bookmark>
-    <int2:bookmark int2:bookmarkName="_Int_fM2p7f40" int2:invalidationBookmarkName="" int2:hashCode="JXKWY1VDGGV8+Q" int2:id="v8MWh8Rx">
+    <int2:bookmark int2:bookmarkName="_Int_ITM614ZW" int2:invalidationBookmarkName="" int2:hashCode="JXKWY1VDGGV8+Q" int2:id="SJriLOOj">
       <int2:state int2:type="WordDesignerComplexDecoratorAnnotationType" int2:value="Rejected"/>
     </int2:bookmark>
-    <int2:bookmark int2:bookmarkName="_Int_9wvSdov8" int2:invalidationBookmarkName="" int2:hashCode="pm42PSWwEEZqNl" int2:id="qeEtEf6q">
+    <int2:bookmark int2:bookmarkName="_Int_4sVQWS3B" int2:invalidationBookmarkName="" int2:hashCode="pm42PSWwEEZqNl" int2:id="yaHFa1ZN">
       <int2:state int2:type="WordDesignerComplexDecoratorAnnotationType" int2:value="Rejected"/>
     </int2:bookmark>
-    <int2:bookmark int2:bookmarkName="_Int_2sQulCyr" int2:invalidationBookmarkName="" int2:hashCode="pm42PSWwEEZqNl" int2:id="mo8CXfUQ">
+    <int2:bookmark int2:bookmarkName="_Int_V6T8h6QU" int2:invalidationBookmarkName="" int2:hashCode="pm42PSWwEEZqNl" int2:id="9Bfu0VL2">
       <int2:state int2:type="WordDesignerComplexDecoratorAnnotationType" int2:value="Rejected"/>
     </int2:bookmark>
-    <int2:bookmark int2:bookmarkName="_Int_Jj5zBlvQ" int2:invalidationBookmarkName="" int2:hashCode="a8v6CUbD2Os53w" int2:id="oML5uTqb">
+    <int2:bookmark int2:bookmarkName="_Int_9ZSDAihW" int2:invalidationBookmarkName="" int2:hashCode="a8v6CUbD2Os53w" int2:id="GRXT3JX4">
       <int2:state int2:type="WordDesignerComplexDecoratorAnnotationType" int2:value="Rejected"/>
     </int2:bookmark>
-    <int2:bookmark int2:bookmarkName="_Int_n4iwYFVt" int2:invalidationBookmarkName="" int2:hashCode="pm42PSWwEEZqNl" int2:id="TFCOwI7D">
+    <int2:bookmark int2:bookmarkName="_Int_8K1xMfXN" int2:invalidationBookmarkName="" int2:hashCode="pm42PSWwEEZqNl" int2:id="3x3R88tc">
       <int2:state int2:type="WordDesignerComplexDecoratorAnnotationType" int2:value="Rejected"/>
     </int2:bookmark>
-    <int2:bookmark int2:bookmarkName="_Int_4GdRu741" int2:invalidationBookmarkName="" int2:hashCode="CD/wVkFTfPlCRV" int2:id="9uQnyFCt">
+    <int2:bookmark int2:bookmarkName="_Int_VzDsEc18" int2:invalidationBookmarkName="" int2:hashCode="CD/wVkFTfPlCRV" int2:id="Ggp5ny1i">
       <int2:state int2:type="WordDesignerComplexDecoratorAnnotationType" int2:value="Rejected"/>
     </int2:bookmark>
-    <int2:bookmark int2:bookmarkName="_Int_2xh6VpvD" int2:invalidationBookmarkName="" int2:hashCode="CpPKXxUQaWmaMU" int2:id="X90y46Mq">
+    <int2:bookmark int2:bookmarkName="_Int_VpjV9Zcw" int2:invalidationBookmarkName="" int2:hashCode="CpPKXxUQaWmaMU" int2:id="n9ZGBpZX">
       <int2:state int2:type="WordDesignerComplexDecoratorAnnotationType" int2:value="Rejected"/>
     </int2:bookmark>
-    <int2:bookmark int2:bookmarkName="_Int_6CcVUJs0" int2:invalidationBookmarkName="" int2:hashCode="4kaW9uEZn51Aao" int2:id="v7V0wRn8">
+    <int2:bookmark int2:bookmarkName="_Int_n48LPdFM" int2:invalidationBookmarkName="" int2:hashCode="4kaW9uEZn51Aao" int2:id="SNFH994W">
       <int2:state int2:type="WordDesignerComplexDecoratorAnnotationType" int2:value="Rejected"/>
     </int2:bookmark>
   </int2:observations>
@@ -747,7 +665,7 @@
     <w:uiPriority w:val="0"/>
     <w:name w:val="Normal"/>
     <w:qFormat/>
-    <w:rsid w:val="04959652"/>
+    <w:rsid w:val="28B6124B"/>
     <w:rPr>
       <w:rFonts w:ascii="Avenir Next LT Pro"/>
       <w:b w:val="0"/>
@@ -794,7 +712,7 @@
     <w:name w:val="Heading 1 Char"/>
     <w:basedOn w:val="DefaultParagraphFont"/>
     <w:link w:val="Heading1"/>
-    <w:rsid w:val="04959652"/>
+    <w:rsid w:val="28B6124B"/>
     <w:rPr>
       <w:rFonts w:ascii="Avenir Next LT Pro" w:hAnsi="" w:eastAsia="" w:cs=""/>
       <w:b w:val="1"/>
@@ -814,7 +732,7 @@
     <w:next w:val="Normal"/>
     <w:link w:val="Heading1Char"/>
     <w:qFormat/>
-    <w:rsid w:val="04959652"/>
+    <w:rsid w:val="28B6124B"/>
     <w:rPr>
       <w:rFonts w:hAnsi="" w:eastAsia="" w:cs=""/>
       <w:b w:val="1"/>
@@ -833,7 +751,7 @@
     <w:name w:val="Heading 2 Char"/>
     <w:basedOn w:val="DefaultParagraphFont"/>
     <w:link w:val="Heading2"/>
-    <w:rsid w:val="04959652"/>
+    <w:rsid w:val="28B6124B"/>
     <w:rPr>
       <w:rFonts w:ascii="Avenir Next LT Pro" w:hAnsi="" w:eastAsia="" w:cs=""/>
       <w:b w:val="1"/>
@@ -854,7 +772,7 @@
     <w:unhideWhenUsed/>
     <w:link w:val="Heading2Char"/>
     <w:qFormat/>
-    <w:rsid w:val="04959652"/>
+    <w:rsid w:val="28B6124B"/>
     <w:rPr>
       <w:rFonts w:hAnsi="" w:eastAsia="" w:cs=""/>
       <w:b w:val="1"/>
@@ -873,7 +791,7 @@
     <w:name w:val="Heading 3 Char"/>
     <w:basedOn w:val="DefaultParagraphFont"/>
     <w:link w:val="Heading3"/>
-    <w:rsid w:val="04959652"/>
+    <w:rsid w:val="28B6124B"/>
     <w:rPr>
       <w:rFonts w:ascii="Avenir Next LT Pro" w:hAnsi="" w:eastAsia="" w:cs=""/>
       <w:b w:val="1"/>
@@ -894,7 +812,7 @@
     <w:unhideWhenUsed/>
     <w:link w:val="Heading3Char"/>
     <w:qFormat/>
-    <w:rsid w:val="04959652"/>
+    <w:rsid w:val="28B6124B"/>
     <w:rPr>
       <w:rFonts w:hAnsi="" w:eastAsia="" w:cs=""/>
       <w:b w:val="1"/>
@@ -913,7 +831,7 @@
     <w:name w:val="Heading 4 Char"/>
     <w:basedOn w:val="DefaultParagraphFont"/>
     <w:link w:val="Heading4"/>
-    <w:rsid w:val="04959652"/>
+    <w:rsid w:val="28B6124B"/>
     <w:rPr>
       <w:rFonts w:ascii="Avenir Next LT Pro" w:hAnsi="" w:eastAsia="" w:cs=""/>
       <w:b w:val="1"/>
@@ -934,7 +852,7 @@
     <w:unhideWhenUsed/>
     <w:link w:val="Heading4Char"/>
     <w:qFormat/>
-    <w:rsid w:val="04959652"/>
+    <w:rsid w:val="28B6124B"/>
     <w:rPr>
       <w:rFonts w:hAnsi="" w:eastAsia="" w:cs=""/>
       <w:b w:val="1"/>
@@ -953,7 +871,7 @@
     <w:name w:val="Heading 5 Char"/>
     <w:basedOn w:val="DefaultParagraphFont"/>
     <w:link w:val="Heading5"/>
-    <w:rsid w:val="04959652"/>
+    <w:rsid w:val="28B6124B"/>
     <w:rPr>
       <w:rFonts w:ascii="Avenir Next LT Pro" w:hAnsi="" w:eastAsia="" w:cs=""/>
       <w:b w:val="1"/>
@@ -974,7 +892,7 @@
     <w:unhideWhenUsed/>
     <w:link w:val="Heading5Char"/>
     <w:qFormat/>
-    <w:rsid w:val="04959652"/>
+    <w:rsid w:val="28B6124B"/>
     <w:rPr>
       <w:rFonts w:hAnsi="" w:eastAsia="" w:cs=""/>
       <w:b w:val="1"/>
@@ -993,7 +911,7 @@
     <w:name w:val="Heading 6 Char"/>
     <w:basedOn w:val="DefaultParagraphFont"/>
     <w:link w:val="Heading6"/>
-    <w:rsid w:val="04959652"/>
+    <w:rsid w:val="28B6124B"/>
     <w:rPr>
       <w:rFonts w:ascii="Avenir Next LT Pro" w:hAnsi="" w:eastAsia="" w:cs=""/>
       <w:b w:val="1"/>
@@ -1014,7 +932,7 @@
     <w:unhideWhenUsed/>
     <w:link w:val="Heading6Char"/>
     <w:qFormat/>
-    <w:rsid w:val="04959652"/>
+    <w:rsid w:val="28B6124B"/>
     <w:rPr>
       <w:rFonts w:hAnsi="" w:eastAsia="" w:cs=""/>
       <w:b w:val="1"/>
@@ -1033,7 +951,7 @@
     <w:name w:val="Heading 7 Char"/>
     <w:basedOn w:val="DefaultParagraphFont"/>
     <w:link w:val="Heading7"/>
-    <w:rsid w:val="04959652"/>
+    <w:rsid w:val="28B6124B"/>
     <w:rPr>
       <w:rFonts w:ascii="Avenir Next LT Pro" w:hAnsi="" w:eastAsia="" w:cs=""/>
       <w:b w:val="1"/>
@@ -1054,7 +972,7 @@
     <w:unhideWhenUsed/>
     <w:link w:val="Heading7Char"/>
     <w:qFormat/>
-    <w:rsid w:val="04959652"/>
+    <w:rsid w:val="28B6124B"/>
     <w:rPr>
       <w:rFonts w:hAnsi="" w:eastAsia="" w:cs=""/>
       <w:b w:val="1"/>
@@ -1073,7 +991,7 @@
     <w:name w:val="Heading 8 Char"/>
     <w:basedOn w:val="DefaultParagraphFont"/>
     <w:link w:val="Heading8"/>
-    <w:rsid w:val="04959652"/>
+    <w:rsid w:val="28B6124B"/>
     <w:rPr>
       <w:rFonts w:ascii="Avenir Next LT Pro" w:hAnsi="" w:eastAsia="" w:cs=""/>
       <w:b w:val="1"/>
@@ -1094,7 +1012,7 @@
     <w:unhideWhenUsed/>
     <w:link w:val="Heading8Char"/>
     <w:qFormat/>
-    <w:rsid w:val="04959652"/>
+    <w:rsid w:val="28B6124B"/>
     <w:rPr>
       <w:rFonts w:hAnsi="" w:eastAsia="" w:cs=""/>
       <w:b w:val="1"/>
@@ -1113,7 +1031,7 @@
     <w:name w:val="Heading 9 Char"/>
     <w:basedOn w:val="DefaultParagraphFont"/>
     <w:link w:val="Heading9"/>
-    <w:rsid w:val="04959652"/>
+    <w:rsid w:val="28B6124B"/>
     <w:rPr>
       <w:rFonts w:ascii="Avenir Next LT Pro" w:hAnsi="" w:eastAsia="" w:cs=""/>
       <w:b w:val="1"/>
@@ -1134,7 +1052,7 @@
     <w:unhideWhenUsed/>
     <w:link w:val="Heading9Char"/>
     <w:qFormat/>
-    <w:rsid w:val="04959652"/>
+    <w:rsid w:val="28B6124B"/>
     <w:rPr>
       <w:rFonts w:hAnsi="" w:eastAsia="" w:cs=""/>
       <w:b w:val="1"/>
@@ -1151,7 +1069,7 @@
     <w:name w:val="Title Char"/>
     <w:basedOn w:val="DefaultParagraphFont"/>
     <w:link w:val="Title"/>
-    <w:rsid w:val="04959652"/>
+    <w:rsid w:val="28B6124B"/>
     <w:rPr>
       <w:rFonts w:ascii="Avenir Next LT Pro" w:hAnsi="" w:eastAsia="" w:cs=""/>
       <w:b w:val="1"/>
@@ -1171,7 +1089,7 @@
     <w:next w:val="Normal"/>
     <w:link w:val="TitleChar"/>
     <w:qFormat/>
-    <w:rsid w:val="04959652"/>
+    <w:rsid w:val="28B6124B"/>
     <w:rPr>
       <w:rFonts w:hAnsi="" w:eastAsia="" w:cs=""/>
       <w:b w:val="1"/>
@@ -1188,7 +1106,7 @@
     <w:name w:val="Subtitle Char"/>
     <w:basedOn w:val="DefaultParagraphFont"/>
     <w:link w:val="Subtitle"/>
-    <w:rsid w:val="04959652"/>
+    <w:rsid w:val="28B6124B"/>
     <w:rPr>
       <w:rFonts w:ascii="Avenir Next LT Pro" w:hAnsi="" w:eastAsia="" w:cs=""/>
       <w:b w:val="0"/>
@@ -1208,7 +1126,7 @@
     <w:next w:val="Normal"/>
     <w:link w:val="SubtitleChar"/>
     <w:qFormat/>
-    <w:rsid w:val="04959652"/>
+    <w:rsid w:val="28B6124B"/>
     <w:rPr>
       <w:rFonts w:hAnsi="" w:eastAsia="" w:cs=""/>
       <w:sz w:val="40"/>
@@ -1234,7 +1152,7 @@
     <w:name w:val="Quote Char"/>
     <w:basedOn w:val="DefaultParagraphFont"/>
     <w:link w:val="Quote"/>
-    <w:rsid w:val="04959652"/>
+    <w:rsid w:val="28B6124B"/>
     <w:rPr>
       <w:rFonts w:ascii="Avenir Next LT Pro"/>
       <w:b w:val="0"/>
@@ -1254,7 +1172,7 @@
     <w:next w:val="Normal"/>
     <w:link w:val="QuoteChar"/>
     <w:qFormat/>
-    <w:rsid w:val="04959652"/>
+    <w:rsid w:val="28B6124B"/>
     <w:rPr>
       <w:i w:val="1"/>
       <w:iCs w:val="1"/>
@@ -1270,7 +1188,7 @@
     <w:name w:val="Intense Quote Char"/>
     <w:basedOn w:val="DefaultParagraphFont"/>
     <w:link w:val="IntenseQuote"/>
-    <w:rsid w:val="04959652"/>
+    <w:rsid w:val="28B6124B"/>
     <w:rPr>
       <w:rFonts w:ascii="Avenir Next LT Pro"/>
       <w:b w:val="0"/>
@@ -1290,7 +1208,7 @@
     <w:next w:val="Normal"/>
     <w:link w:val="IntenseQuoteChar"/>
     <w:qFormat/>
-    <w:rsid w:val="04959652"/>
+    <w:rsid w:val="28B6124B"/>
     <w:rPr>
       <w:i w:val="1"/>
       <w:iCs w:val="1"/>
@@ -1320,7 +1238,7 @@
     <w:name w:val="List Paragraph"/>
     <w:basedOn w:val="Normal"/>
     <w:qFormat/>
-    <w:rsid w:val="04959652"/>
+    <w:rsid w:val="28B6124B"/>
     <w:pPr>
       <w:spacing w:after="280"/>
       <w:ind w:left="0"/>
@@ -1333,7 +1251,7 @@
     <w:basedOn w:val="Normal"/>
     <w:next w:val="Normal"/>
     <w:unhideWhenUsed/>
-    <w:rsid w:val="04959652"/>
+    <w:rsid w:val="28B6124B"/>
     <w:pPr>
       <w:spacing w:after="100"/>
     </w:pPr>
@@ -1344,7 +1262,7 @@
     <w:basedOn w:val="Normal"/>
     <w:next w:val="Normal"/>
     <w:unhideWhenUsed/>
-    <w:rsid w:val="04959652"/>
+    <w:rsid w:val="28B6124B"/>
     <w:pPr>
       <w:spacing w:after="100"/>
       <w:ind w:left="220"/>
@@ -1356,7 +1274,7 @@
     <w:basedOn w:val="Normal"/>
     <w:next w:val="Normal"/>
     <w:unhideWhenUsed/>
-    <w:rsid w:val="04959652"/>
+    <w:rsid w:val="28B6124B"/>
     <w:pPr>
       <w:spacing w:after="100"/>
       <w:ind w:left="440"/>
@@ -1368,7 +1286,7 @@
     <w:basedOn w:val="Normal"/>
     <w:next w:val="Normal"/>
     <w:unhideWhenUsed/>
-    <w:rsid w:val="04959652"/>
+    <w:rsid w:val="28B6124B"/>
     <w:pPr>
       <w:spacing w:after="100"/>
       <w:ind w:left="660"/>
@@ -1380,7 +1298,7 @@
     <w:basedOn w:val="Normal"/>
     <w:next w:val="Normal"/>
     <w:unhideWhenUsed/>
-    <w:rsid w:val="04959652"/>
+    <w:rsid w:val="28B6124B"/>
     <w:pPr>
       <w:spacing w:after="100"/>
       <w:ind w:left="880"/>
@@ -1392,7 +1310,7 @@
     <w:basedOn w:val="Normal"/>
     <w:next w:val="Normal"/>
     <w:unhideWhenUsed/>
-    <w:rsid w:val="04959652"/>
+    <w:rsid w:val="28B6124B"/>
     <w:pPr>
       <w:spacing w:after="100"/>
       <w:ind w:left="1100"/>
@@ -1404,7 +1322,7 @@
     <w:basedOn w:val="Normal"/>
     <w:next w:val="Normal"/>
     <w:unhideWhenUsed/>
-    <w:rsid w:val="04959652"/>
+    <w:rsid w:val="28B6124B"/>
     <w:pPr>
       <w:spacing w:after="100"/>
       <w:ind w:left="1320"/>
@@ -1416,7 +1334,7 @@
     <w:basedOn w:val="Normal"/>
     <w:next w:val="Normal"/>
     <w:unhideWhenUsed/>
-    <w:rsid w:val="04959652"/>
+    <w:rsid w:val="28B6124B"/>
     <w:pPr>
       <w:spacing w:after="100"/>
       <w:ind w:left="1540"/>
@@ -1428,7 +1346,7 @@
     <w:basedOn w:val="Normal"/>
     <w:next w:val="Normal"/>
     <w:unhideWhenUsed/>
-    <w:rsid w:val="04959652"/>
+    <w:rsid w:val="28B6124B"/>
     <w:pPr>
       <w:spacing w:after="100"/>
       <w:ind w:left="1760"/>
@@ -1441,7 +1359,7 @@
     <w:semiHidden/>
     <w:unhideWhenUsed/>
     <w:link w:val="EndnoteTextChar"/>
-    <w:rsid w:val="04959652"/>
+    <w:rsid w:val="28B6124B"/>
     <w:rPr>
       <w:sz w:val="20"/>
       <w:szCs w:val="20"/>
@@ -1456,7 +1374,7 @@
     <w:basedOn w:val="DefaultParagraphFont"/>
     <w:semiHidden/>
     <w:link w:val="EndnoteText"/>
-    <w:rsid w:val="04959652"/>
+    <w:rsid w:val="28B6124B"/>
     <w:rPr>
       <w:rFonts w:ascii="Avenir Next LT Pro"/>
       <w:b w:val="0"/>
@@ -1475,7 +1393,7 @@
     <w:basedOn w:val="Normal"/>
     <w:unhideWhenUsed/>
     <w:link w:val="FooterChar"/>
-    <w:rsid w:val="04959652"/>
+    <w:rsid w:val="28B6124B"/>
     <w:pPr>
       <w:tabs>
         <w:tab w:val="center" w:leader="none" w:pos="4680"/>
@@ -1489,7 +1407,7 @@
     <w:name w:val="Footer Char"/>
     <w:basedOn w:val="DefaultParagraphFont"/>
     <w:link w:val="Footer"/>
-    <w:rsid w:val="04959652"/>
+    <w:rsid w:val="28B6124B"/>
     <w:rPr>
       <w:rFonts w:ascii="Avenir Next LT Pro"/>
       <w:b w:val="0"/>
@@ -1509,7 +1427,7 @@
     <w:semiHidden/>
     <w:unhideWhenUsed/>
     <w:link w:val="FootnoteTextChar"/>
-    <w:rsid w:val="04959652"/>
+    <w:rsid w:val="28B6124B"/>
     <w:rPr>
       <w:sz w:val="20"/>
       <w:szCs w:val="20"/>
@@ -1524,7 +1442,7 @@
     <w:basedOn w:val="DefaultParagraphFont"/>
     <w:semiHidden/>
     <w:link w:val="FootnoteText"/>
-    <w:rsid w:val="04959652"/>
+    <w:rsid w:val="28B6124B"/>
     <w:rPr>
       <w:rFonts w:ascii="Avenir Next LT Pro"/>
       <w:b w:val="0"/>
@@ -1543,7 +1461,7 @@
     <w:basedOn w:val="Normal"/>
     <w:unhideWhenUsed/>
     <w:link w:val="HeaderChar"/>
-    <w:rsid w:val="04959652"/>
+    <w:rsid w:val="28B6124B"/>
     <w:pPr>
       <w:tabs>
         <w:tab w:val="center" w:leader="none" w:pos="4680"/>
@@ -1557,7 +1475,7 @@
     <w:name w:val="Header Char"/>
     <w:basedOn w:val="DefaultParagraphFont"/>
     <w:link w:val="Header"/>
-    <w:rsid w:val="04959652"/>
+    <w:rsid w:val="28B6124B"/>
     <w:rPr>
       <w:rFonts w:ascii="Avenir Next LT Pro"/>
       <w:b w:val="0"/>
